--- a/只要跟自然语言处理相关的题目，范围很大/AAAI_2017.docx
+++ b/只要跟自然语言处理相关的题目，范围很大/AAAI_2017.docx
@@ -2545,13 +2545,7 @@
         <w:rPr>
           <w:rStyle w:val="fontstyle01"/>
         </w:rPr>
-        <w:t>Deterministic Attention for Sequence-to-Sequence Constituent Parsing</w:t>
-      </w:r>
-      <w:r>
-        <w:rPr>
-          <w:rStyle w:val="fontstyle01"/>
-        </w:rPr>
-        <w:t>(</w:t>
+        <w:t>Deterministic Attention for Sequence-to-Sequence Constituent Parsing(</w:t>
       </w:r>
       <w:r>
         <w:rPr>
@@ -2599,13 +2593,7 @@
           <w:rStyle w:val="fontstyle01"/>
         </w:rPr>
         <w:lastRenderedPageBreak/>
-        <w:t>VINet: Visual-Inertial Odometry as a Sequence-to-sequence Learning Problem</w:t>
-      </w:r>
-      <w:r>
-        <w:rPr>
-          <w:rStyle w:val="fontstyle01"/>
-        </w:rPr>
-        <w:t>(</w:t>
+        <w:t>VINet: Visual-Inertial Odometry as a Sequence-to-sequence Learning Problem(</w:t>
       </w:r>
       <w:r>
         <w:rPr>
@@ -2855,16 +2843,17 @@
         <w:spacing w:line="360" w:lineRule="exact"/>
         <w:rPr>
           <w:rStyle w:val="fontstyle01"/>
+        </w:rPr>
+      </w:pPr>
+      <w:r>
+        <w:rPr>
+          <w:rStyle w:val="fontstyle01"/>
           <w:rFonts w:hint="eastAsia"/>
         </w:rPr>
-      </w:pPr>
-      <w:r>
-        <w:rPr>
-          <w:rStyle w:val="fontstyle01"/>
-          <w:rFonts w:hint="eastAsia"/>
-        </w:rPr>
-        <w:t>这开始就是带</w:t>
-      </w:r>
+        <w:t>这开始就是其它</w:t>
+      </w:r>
+      <w:bookmarkStart w:id="0" w:name="_GoBack"/>
+      <w:bookmarkEnd w:id="0"/>
       <w:r>
         <w:rPr>
           <w:rStyle w:val="fontstyle01"/>
@@ -3346,15 +3335,7 @@
         <w:rPr>
           <w:rStyle w:val="fontstyle01"/>
         </w:rPr>
-        <w:t>Luigi Asprino, Valentina Presu</w:t>
-      </w:r>
-      <w:bookmarkStart w:id="0" w:name="_GoBack"/>
-      <w:bookmarkEnd w:id="0"/>
-      <w:r>
-        <w:rPr>
-          <w:rStyle w:val="fontstyle01"/>
-        </w:rPr>
-        <w:t>tti, Aldo Gangemi and Paolo Ciancarini</w:t>
+        <w:t>Luigi Asprino, Valentina Presutti, Aldo Gangemi and Paolo Ciancarini</w:t>
       </w:r>
     </w:p>
     <w:p>
